--- a/game_reviews/translations/golden-castle (Version 1).docx
+++ b/game_reviews/translations/golden-castle (Version 1).docx
@@ -7,7 +7,7 @@
         <w:pStyle w:val="Heading1"/>
       </w:pPr>
       <w:r>
-        <w:t>Play Golden Castle Slot for Free - Review and Rating</w:t>
+        <w:t>Play Golden Castle Slot for Free</w:t>
       </w:r>
     </w:p>
     <w:p>
@@ -371,7 +371,7 @@
       </w:pPr>
       <w:r/>
       <w:r>
-        <w:t>Innovative Titanways engine and exciting gameplay mechanics</w:t>
+        <w:t>Innovative Titanways engine and unique symbol designs</w:t>
       </w:r>
     </w:p>
     <w:p>
@@ -382,7 +382,7 @@
       </w:pPr>
       <w:r/>
       <w:r>
-        <w:t>Avalanche feature adds extra excitement and chance for increased wins</w:t>
+        <w:t>Avalanche feature adds excitement and potential for big wins</w:t>
       </w:r>
     </w:p>
     <w:p>
@@ -393,7 +393,7 @@
       </w:pPr>
       <w:r/>
       <w:r>
-        <w:t>Bonus game with progressive win multiplier and the potential for significant payouts</w:t>
+        <w:t>Phantom Free Spins with progressive win multiplier</w:t>
       </w:r>
     </w:p>
     <w:p>
@@ -404,7 +404,7 @@
       </w:pPr>
       <w:r/>
       <w:r>
-        <w:t>Ghost King symbol and randomly transforming grid symbols offer unique gameplay</w:t>
+        <w:t>Ghost King symbol adds an element of surprise to gameplay</w:t>
       </w:r>
     </w:p>
     <w:p>
@@ -423,7 +423,7 @@
       </w:pPr>
       <w:r/>
       <w:r>
-        <w:t>Highly volatile gameplay may not be suitable for all players</w:t>
+        <w:t>Highly volatile gameplay may not suit all players</w:t>
       </w:r>
     </w:p>
     <w:p>
@@ -434,7 +434,7 @@
       </w:pPr>
       <w:r/>
       <w:r>
-        <w:t>Purchase of buy feature is expensive at 70 times default bet</w:t>
+        <w:t>Buy feature can be costly</w:t>
       </w:r>
     </w:p>
     <w:p>
@@ -443,7 +443,7 @@
         <w:rPr>
           <w:b/>
         </w:rPr>
-        <w:t>Play Golden Castle Slot for Free - Review and Rating</w:t>
+        <w:t>Play Golden Castle Slot for Free</w:t>
       </w:r>
     </w:p>
     <w:p>
@@ -452,7 +452,7 @@
         <w:rPr>
           <w:i/>
         </w:rPr>
-        <w:t>Read our neutral Golden Castle Slot review to play this innovative game with Titanways engine and Ghost King feature for free. Highly volatile with a top prize of 20,000x.</w:t>
+        <w:t>Read our review of Golden Castle, an innovative slot game with exciting features. Play for free now!</w:t>
       </w:r>
     </w:p>
     <w:sectPr>
